--- a/Reports and theory/Neural networks.docx
+++ b/Reports and theory/Neural networks.docx
@@ -138,10 +138,10 @@
             <v:path o:extrusionok="f" gradientshapeok="t" o:connecttype="rect"/>
             <o:lock v:ext="edit" aspectratio="t"/>
           </v:shapetype>
-          <v:shape id="_x0000_i1054" type="#_x0000_t75" style="width:70.65pt;height:58.4pt" o:ole="">
+          <v:shape id="_x0000_i1025" type="#_x0000_t75" style="width:70.35pt;height:58.6pt" o:ole="">
             <v:imagedata r:id="rId4" o:title=""/>
           </v:shape>
-          <o:OLEObject Type="Embed" ProgID="Equation.3" ShapeID="_x0000_i1054" DrawAspect="Content" ObjectID="_1571734451" r:id="rId5"/>
+          <o:OLEObject Type="Embed" ProgID="Equation.3" ShapeID="_x0000_i1025" DrawAspect="Content" ObjectID="_1578825404" r:id="rId5"/>
         </w:object>
       </w:r>
       <w:r>
@@ -173,10 +173,10 @@
           <w:szCs w:val="24"/>
         </w:rPr>
         <w:object w:dxaOrig="260" w:dyaOrig="360" w14:anchorId="5A1CE859">
-          <v:shape id="_x0000_i1057" type="#_x0000_t75" style="width:12.9pt;height:18.35pt" o:ole="">
+          <v:shape id="_x0000_i1026" type="#_x0000_t75" style="width:12.55pt;height:18.4pt" o:ole="">
             <v:imagedata r:id="rId6" o:title=""/>
           </v:shape>
-          <o:OLEObject Type="Embed" ProgID="Equation.3" ShapeID="_x0000_i1057" DrawAspect="Content" ObjectID="_1571734452" r:id="rId7"/>
+          <o:OLEObject Type="Embed" ProgID="Equation.3" ShapeID="_x0000_i1026" DrawAspect="Content" ObjectID="_1578825405" r:id="rId7"/>
         </w:object>
       </w:r>
       <w:r>
@@ -193,10 +193,10 @@
           <w:szCs w:val="24"/>
         </w:rPr>
         <w:object w:dxaOrig="139" w:dyaOrig="260" w14:anchorId="220A7C98">
-          <v:shape id="_x0000_i1038" type="#_x0000_t75" style="width:6.8pt;height:12.9pt" o:ole="">
+          <v:shape id="_x0000_i1027" type="#_x0000_t75" style="width:6.7pt;height:12.55pt" o:ole="">
             <v:imagedata r:id="rId8" o:title=""/>
           </v:shape>
-          <o:OLEObject Type="Embed" ProgID="Equation.3" ShapeID="_x0000_i1038" DrawAspect="Content" ObjectID="_1571734453" r:id="rId9"/>
+          <o:OLEObject Type="Embed" ProgID="Equation.3" ShapeID="_x0000_i1027" DrawAspect="Content" ObjectID="_1578825406" r:id="rId9"/>
         </w:object>
       </w:r>
       <w:proofErr w:type="spellStart"/>
@@ -222,10 +222,10 @@
           <w:szCs w:val="24"/>
         </w:rPr>
         <w:object w:dxaOrig="300" w:dyaOrig="360" w14:anchorId="075A9A08">
-          <v:shape id="_x0000_i1042" type="#_x0000_t75" style="width:14.95pt;height:18.35pt" o:ole="">
+          <v:shape id="_x0000_i1028" type="#_x0000_t75" style="width:15.05pt;height:18.4pt" o:ole="">
             <v:imagedata r:id="rId10" o:title=""/>
           </v:shape>
-          <o:OLEObject Type="Embed" ProgID="Equation.3" ShapeID="_x0000_i1042" DrawAspect="Content" ObjectID="_1571734454" r:id="rId11"/>
+          <o:OLEObject Type="Embed" ProgID="Equation.3" ShapeID="_x0000_i1028" DrawAspect="Content" ObjectID="_1578825407" r:id="rId11"/>
         </w:object>
       </w:r>
       <w:r>
@@ -242,10 +242,10 @@
           <w:szCs w:val="24"/>
         </w:rPr>
         <w:object w:dxaOrig="139" w:dyaOrig="260" w14:anchorId="39D3CAF8">
-          <v:shape id="_x0000_i1046" type="#_x0000_t75" style="width:6.8pt;height:12.9pt" o:ole="">
+          <v:shape id="_x0000_i1029" type="#_x0000_t75" style="width:6.7pt;height:12.55pt" o:ole="">
             <v:imagedata r:id="rId12" o:title=""/>
           </v:shape>
-          <o:OLEObject Type="Embed" ProgID="Equation.3" ShapeID="_x0000_i1046" DrawAspect="Content" ObjectID="_1571734455" r:id="rId13"/>
+          <o:OLEObject Type="Embed" ProgID="Equation.3" ShapeID="_x0000_i1029" DrawAspect="Content" ObjectID="_1578825408" r:id="rId13"/>
         </w:object>
       </w:r>
       <w:proofErr w:type="spellStart"/>
@@ -271,10 +271,10 @@
           <w:szCs w:val="24"/>
         </w:rPr>
         <w:object w:dxaOrig="139" w:dyaOrig="260" w14:anchorId="0D1E706D">
-          <v:shape id="_x0000_i1051" type="#_x0000_t75" style="width:6.8pt;height:12.9pt" o:ole="">
+          <v:shape id="_x0000_i1030" type="#_x0000_t75" style="width:6.7pt;height:12.55pt" o:ole="">
             <v:imagedata r:id="rId14" o:title=""/>
           </v:shape>
-          <o:OLEObject Type="Embed" ProgID="Equation.3" ShapeID="_x0000_i1051" DrawAspect="Content" ObjectID="_1571734456" r:id="rId15"/>
+          <o:OLEObject Type="Embed" ProgID="Equation.3" ShapeID="_x0000_i1030" DrawAspect="Content" ObjectID="_1578825409" r:id="rId15"/>
         </w:object>
       </w:r>
       <w:r>
@@ -291,10 +291,10 @@
           <w:szCs w:val="24"/>
         </w:rPr>
         <w:object w:dxaOrig="260" w:dyaOrig="360" w14:anchorId="63CBC163">
-          <v:shape id="_x0000_i1060" type="#_x0000_t75" style="width:12.9pt;height:18.35pt" o:ole="">
+          <v:shape id="_x0000_i1031" type="#_x0000_t75" style="width:12.55pt;height:18.4pt" o:ole="">
             <v:imagedata r:id="rId16" o:title=""/>
           </v:shape>
-          <o:OLEObject Type="Embed" ProgID="Equation.3" ShapeID="_x0000_i1060" DrawAspect="Content" ObjectID="_1571734457" r:id="rId17"/>
+          <o:OLEObject Type="Embed" ProgID="Equation.3" ShapeID="_x0000_i1031" DrawAspect="Content" ObjectID="_1578825410" r:id="rId17"/>
         </w:object>
       </w:r>
       <w:r>
@@ -345,10 +345,10 @@
           <w:szCs w:val="24"/>
         </w:rPr>
         <w:object w:dxaOrig="260" w:dyaOrig="360" w14:anchorId="1AC6F139">
-          <v:shape id="_x0000_i1073" type="#_x0000_t75" style="width:12.9pt;height:18.35pt" o:ole="">
+          <v:shape id="_x0000_i1032" type="#_x0000_t75" style="width:12.55pt;height:18.4pt" o:ole="">
             <v:imagedata r:id="rId18" o:title=""/>
           </v:shape>
-          <o:OLEObject Type="Embed" ProgID="Equation.3" ShapeID="_x0000_i1073" DrawAspect="Content" ObjectID="_1571734458" r:id="rId19"/>
+          <o:OLEObject Type="Embed" ProgID="Equation.3" ShapeID="_x0000_i1032" DrawAspect="Content" ObjectID="_1578825411" r:id="rId19"/>
         </w:object>
       </w:r>
       <w:r>
@@ -365,10 +365,10 @@
           <w:szCs w:val="24"/>
         </w:rPr>
         <w:object w:dxaOrig="300" w:dyaOrig="360" w14:anchorId="5D20CDA7">
-          <v:shape id="_x0000_i1068" type="#_x0000_t75" style="width:14.95pt;height:18.35pt" o:ole="">
+          <v:shape id="_x0000_i1033" type="#_x0000_t75" style="width:15.05pt;height:18.4pt" o:ole="">
             <v:imagedata r:id="rId20" o:title=""/>
           </v:shape>
-          <o:OLEObject Type="Embed" ProgID="Equation.3" ShapeID="_x0000_i1068" DrawAspect="Content" ObjectID="_1571734459" r:id="rId21"/>
+          <o:OLEObject Type="Embed" ProgID="Equation.3" ShapeID="_x0000_i1033" DrawAspect="Content" ObjectID="_1578825412" r:id="rId21"/>
         </w:object>
       </w:r>
       <w:r>
@@ -385,10 +385,10 @@
           <w:szCs w:val="24"/>
         </w:rPr>
         <w:object w:dxaOrig="260" w:dyaOrig="360" w14:anchorId="4E7E777A">
-          <v:shape id="_x0000_i1074" type="#_x0000_t75" style="width:12.9pt;height:18.35pt" o:ole="">
+          <v:shape id="_x0000_i1034" type="#_x0000_t75" style="width:12.55pt;height:18.4pt" o:ole="">
             <v:imagedata r:id="rId18" o:title=""/>
           </v:shape>
-          <o:OLEObject Type="Embed" ProgID="Equation.3" ShapeID="_x0000_i1074" DrawAspect="Content" ObjectID="_1571734460" r:id="rId22"/>
+          <o:OLEObject Type="Embed" ProgID="Equation.3" ShapeID="_x0000_i1034" DrawAspect="Content" ObjectID="_1578825413" r:id="rId22"/>
         </w:object>
       </w:r>
       <w:r>
@@ -405,10 +405,10 @@
           <w:szCs w:val="24"/>
         </w:rPr>
         <w:object w:dxaOrig="139" w:dyaOrig="260" w14:anchorId="64BA6E2B">
-          <v:shape id="_x0000_i1078" type="#_x0000_t75" style="width:6.8pt;height:12.9pt" o:ole="">
+          <v:shape id="_x0000_i1035" type="#_x0000_t75" style="width:6.7pt;height:12.55pt" o:ole="">
             <v:imagedata r:id="rId23" o:title=""/>
           </v:shape>
-          <o:OLEObject Type="Embed" ProgID="Equation.3" ShapeID="_x0000_i1078" DrawAspect="Content" ObjectID="_1571734461" r:id="rId24"/>
+          <o:OLEObject Type="Embed" ProgID="Equation.3" ShapeID="_x0000_i1035" DrawAspect="Content" ObjectID="_1578825414" r:id="rId24"/>
         </w:object>
       </w:r>
       <w:r>
@@ -425,10 +425,10 @@
           <w:szCs w:val="24"/>
         </w:rPr>
         <w:object w:dxaOrig="300" w:dyaOrig="360" w14:anchorId="5F214235">
-          <v:shape id="_x0000_i1079" type="#_x0000_t75" style="width:14.95pt;height:18.35pt" o:ole="">
+          <v:shape id="_x0000_i1036" type="#_x0000_t75" style="width:15.05pt;height:18.4pt" o:ole="">
             <v:imagedata r:id="rId20" o:title=""/>
           </v:shape>
-          <o:OLEObject Type="Embed" ProgID="Equation.3" ShapeID="_x0000_i1079" DrawAspect="Content" ObjectID="_1571734462" r:id="rId25"/>
+          <o:OLEObject Type="Embed" ProgID="Equation.3" ShapeID="_x0000_i1036" DrawAspect="Content" ObjectID="_1578825415" r:id="rId25"/>
         </w:object>
       </w:r>
       <w:r>
@@ -488,10 +488,10 @@
           <w:szCs w:val="24"/>
         </w:rPr>
         <w:object w:dxaOrig="2360" w:dyaOrig="540" w14:anchorId="19F5DC40">
-          <v:shape id="_x0000_i1096" type="#_x0000_t75" style="width:118.2pt;height:27.15pt" o:ole="">
+          <v:shape id="_x0000_i1037" type="#_x0000_t75" style="width:118.05pt;height:26.8pt" o:ole="">
             <v:imagedata r:id="rId26" o:title=""/>
           </v:shape>
-          <o:OLEObject Type="Embed" ProgID="Equation.3" ShapeID="_x0000_i1096" DrawAspect="Content" ObjectID="_1571734463" r:id="rId27"/>
+          <o:OLEObject Type="Embed" ProgID="Equation.3" ShapeID="_x0000_i1037" DrawAspect="Content" ObjectID="_1578825416" r:id="rId27"/>
         </w:object>
       </w:r>
     </w:p>
@@ -516,10 +516,10 @@
           <w:szCs w:val="24"/>
         </w:rPr>
         <w:object w:dxaOrig="740" w:dyaOrig="380" w14:anchorId="080F336F">
-          <v:shape id="_x0000_i1092" type="#_x0000_t75" style="width:36.7pt;height:19pt" o:ole="">
+          <v:shape id="_x0000_i1038" type="#_x0000_t75" style="width:36.85pt;height:19.25pt" o:ole="">
             <v:imagedata r:id="rId28" o:title=""/>
           </v:shape>
-          <o:OLEObject Type="Embed" ProgID="Equation.3" ShapeID="_x0000_i1092" DrawAspect="Content" ObjectID="_1571734464" r:id="rId29"/>
+          <o:OLEObject Type="Embed" ProgID="Equation.3" ShapeID="_x0000_i1038" DrawAspect="Content" ObjectID="_1578825417" r:id="rId29"/>
         </w:object>
       </w:r>
       <w:r>
@@ -529,51 +529,385 @@
         </w:rPr>
         <w:t xml:space="preserve">is always positive.  </w:t>
       </w:r>
-      <w:bookmarkStart w:id="0" w:name="_GoBack"/>
-      <w:bookmarkEnd w:id="0"/>
     </w:p>
     <w:p>
       <w:pPr>
         <w:rPr>
-          <w:sz w:val="24"/>
-          <w:szCs w:val="24"/>
+          <w:b/>
+          <w:sz w:val="24"/>
+          <w:szCs w:val="24"/>
+          <w:u w:val="single"/>
         </w:rPr>
       </w:pPr>
       <w:r>
         <w:rPr>
-          <w:sz w:val="24"/>
-          <w:szCs w:val="24"/>
-        </w:rPr>
-        <w:tab/>
-      </w:r>
-      <w:r>
-        <w:rPr>
-          <w:sz w:val="24"/>
-          <w:szCs w:val="24"/>
-        </w:rPr>
-        <w:tab/>
-      </w:r>
-      <w:r>
-        <w:rPr>
-          <w:sz w:val="24"/>
-          <w:szCs w:val="24"/>
-        </w:rPr>
-        <w:tab/>
-      </w:r>
-      <w:r>
-        <w:rPr>
-          <w:sz w:val="24"/>
-          <w:szCs w:val="24"/>
-        </w:rPr>
-        <w:tab/>
-      </w:r>
-      <w:r>
-        <w:rPr>
-          <w:sz w:val="24"/>
-          <w:szCs w:val="24"/>
-        </w:rPr>
-        <w:tab/>
-      </w:r>
+          <w:b/>
+          <w:sz w:val="24"/>
+          <w:szCs w:val="24"/>
+          <w:u w:val="single"/>
+        </w:rPr>
+        <w:t>Transfer Learning</w:t>
+      </w:r>
+    </w:p>
+    <w:p>
+      <w:pPr>
+        <w:rPr>
+          <w:sz w:val="24"/>
+          <w:szCs w:val="24"/>
+        </w:rPr>
+      </w:pPr>
+      <w:r>
+        <w:rPr>
+          <w:sz w:val="24"/>
+          <w:szCs w:val="24"/>
+        </w:rPr>
+        <w:t xml:space="preserve">Transfer Learning in neural networks is where an existing network model is taken that is designed for a similar problem to the one you’re </w:t>
+      </w:r>
+      <w:r>
+        <w:rPr>
+          <w:sz w:val="24"/>
+          <w:szCs w:val="24"/>
+        </w:rPr>
+        <w:t>solving,</w:t>
+      </w:r>
+      <w:r>
+        <w:rPr>
+          <w:sz w:val="24"/>
+          <w:szCs w:val="24"/>
+        </w:rPr>
+        <w:t xml:space="preserve"> and the later </w:t>
+      </w:r>
+      <w:r>
+        <w:rPr>
+          <w:sz w:val="24"/>
+          <w:szCs w:val="24"/>
+        </w:rPr>
+        <w:t>layers are retrained, sometimes only the final layer.</w:t>
+      </w:r>
+      <w:r>
+        <w:rPr>
+          <w:sz w:val="24"/>
+          <w:szCs w:val="24"/>
+        </w:rPr>
+        <w:t xml:space="preserve">  </w:t>
+      </w:r>
+    </w:p>
+    <w:p>
+      <w:pPr>
+        <w:rPr>
+          <w:sz w:val="24"/>
+          <w:szCs w:val="24"/>
+        </w:rPr>
+      </w:pPr>
+      <w:r>
+        <w:rPr>
+          <w:sz w:val="24"/>
+          <w:szCs w:val="24"/>
+        </w:rPr>
+        <w:t xml:space="preserve">For </w:t>
+      </w:r>
+      <w:proofErr w:type="gramStart"/>
+      <w:r>
+        <w:rPr>
+          <w:sz w:val="24"/>
+          <w:szCs w:val="24"/>
+        </w:rPr>
+        <w:t>example</w:t>
+      </w:r>
+      <w:proofErr w:type="gramEnd"/>
+      <w:r>
+        <w:rPr>
+          <w:sz w:val="24"/>
+          <w:szCs w:val="24"/>
+        </w:rPr>
+        <w:t xml:space="preserve"> take a CNN that is </w:t>
+      </w:r>
+      <w:r>
+        <w:rPr>
+          <w:sz w:val="24"/>
+          <w:szCs w:val="24"/>
+        </w:rPr>
+        <w:t>trained to classify images of</w:t>
+      </w:r>
+      <w:r>
+        <w:rPr>
+          <w:sz w:val="24"/>
+          <w:szCs w:val="24"/>
+        </w:rPr>
+        <w:t xml:space="preserve"> a large variety of</w:t>
+      </w:r>
+      <w:r>
+        <w:rPr>
+          <w:sz w:val="24"/>
+          <w:szCs w:val="24"/>
+        </w:rPr>
+        <w:t xml:space="preserve"> object</w:t>
+      </w:r>
+      <w:r>
+        <w:rPr>
+          <w:sz w:val="24"/>
+          <w:szCs w:val="24"/>
+        </w:rPr>
+        <w:t>s</w:t>
+      </w:r>
+      <w:r>
+        <w:rPr>
+          <w:sz w:val="24"/>
+          <w:szCs w:val="24"/>
+        </w:rPr>
+        <w:t xml:space="preserve"> (say 10000)</w:t>
+      </w:r>
+      <w:r>
+        <w:rPr>
+          <w:sz w:val="24"/>
+          <w:szCs w:val="24"/>
+        </w:rPr>
+        <w:t xml:space="preserve">.  </w:t>
+      </w:r>
+      <w:r>
+        <w:rPr>
+          <w:sz w:val="24"/>
+          <w:szCs w:val="24"/>
+        </w:rPr>
+        <w:t xml:space="preserve">The first layer will perform edge detection and the second layer will extract other features and </w:t>
+      </w:r>
+      <w:r>
+        <w:rPr>
+          <w:sz w:val="24"/>
+          <w:szCs w:val="24"/>
+        </w:rPr>
+        <w:t>so on until the bottleneck (second to last layer) which will provide a unique set of values for an image that the final layer will use to classify it.</w:t>
+      </w:r>
+      <w:r>
+        <w:rPr>
+          <w:sz w:val="24"/>
+          <w:szCs w:val="24"/>
+        </w:rPr>
+        <w:t xml:space="preserve">  If we feed an image through the trained model </w:t>
+      </w:r>
+      <w:r>
+        <w:rPr>
+          <w:sz w:val="24"/>
+          <w:szCs w:val="24"/>
+        </w:rPr>
+        <w:t>of an object that is not part of the classifier</w:t>
+      </w:r>
+      <w:r>
+        <w:rPr>
+          <w:sz w:val="24"/>
+          <w:szCs w:val="24"/>
+        </w:rPr>
+        <w:t>, say a hairbrush</w:t>
+      </w:r>
+      <w:r>
+        <w:rPr>
+          <w:sz w:val="24"/>
+          <w:szCs w:val="24"/>
+        </w:rPr>
+        <w:t xml:space="preserve">, the output layer will be meaningless.  </w:t>
+      </w:r>
+      <w:proofErr w:type="gramStart"/>
+      <w:r>
+        <w:rPr>
+          <w:sz w:val="24"/>
+          <w:szCs w:val="24"/>
+        </w:rPr>
+        <w:t>However</w:t>
+      </w:r>
+      <w:proofErr w:type="gramEnd"/>
+      <w:r>
+        <w:rPr>
+          <w:sz w:val="24"/>
+          <w:szCs w:val="24"/>
+        </w:rPr>
+        <w:t xml:space="preserve"> the network is </w:t>
+      </w:r>
+      <w:r>
+        <w:rPr>
+          <w:sz w:val="24"/>
+          <w:szCs w:val="24"/>
+        </w:rPr>
+        <w:t xml:space="preserve">still trained to extract useful features </w:t>
+      </w:r>
+      <w:r>
+        <w:rPr>
+          <w:sz w:val="24"/>
+          <w:szCs w:val="24"/>
+        </w:rPr>
+        <w:lastRenderedPageBreak/>
+        <w:t xml:space="preserve">from an image </w:t>
+      </w:r>
+      <w:r>
+        <w:rPr>
+          <w:sz w:val="24"/>
+          <w:szCs w:val="24"/>
+        </w:rPr>
+        <w:t xml:space="preserve">so the </w:t>
+      </w:r>
+      <w:r>
+        <w:rPr>
+          <w:sz w:val="24"/>
+          <w:szCs w:val="24"/>
+        </w:rPr>
+        <w:t xml:space="preserve">bottleneck will still likely provide a set of distinguishing values for that image.  </w:t>
+      </w:r>
+      <w:r>
+        <w:rPr>
+          <w:sz w:val="24"/>
+          <w:szCs w:val="24"/>
+        </w:rPr>
+        <w:t xml:space="preserve">This means that </w:t>
+      </w:r>
+      <w:r>
+        <w:rPr>
+          <w:sz w:val="24"/>
+          <w:szCs w:val="24"/>
+        </w:rPr>
+        <w:t>to</w:t>
+      </w:r>
+      <w:r>
+        <w:rPr>
+          <w:sz w:val="24"/>
+          <w:szCs w:val="24"/>
+        </w:rPr>
+        <w:t xml:space="preserve"> classify </w:t>
+      </w:r>
+      <w:r>
+        <w:rPr>
+          <w:sz w:val="24"/>
+          <w:szCs w:val="24"/>
+        </w:rPr>
+        <w:t>images of hairbrushes as well</w:t>
+      </w:r>
+      <w:r>
+        <w:rPr>
+          <w:sz w:val="24"/>
+          <w:szCs w:val="24"/>
+        </w:rPr>
+        <w:t>,</w:t>
+      </w:r>
+      <w:r>
+        <w:rPr>
+          <w:sz w:val="24"/>
+          <w:szCs w:val="24"/>
+        </w:rPr>
+        <w:t xml:space="preserve"> there is no need to retrain the whole model.  Instead one can simply add images of hairbrushes </w:t>
+      </w:r>
+      <w:r>
+        <w:rPr>
+          <w:sz w:val="24"/>
+          <w:szCs w:val="24"/>
+        </w:rPr>
+        <w:t>to the training data and retrain</w:t>
+      </w:r>
+      <w:r>
+        <w:rPr>
+          <w:sz w:val="24"/>
+          <w:szCs w:val="24"/>
+        </w:rPr>
+        <w:t xml:space="preserve"> just</w:t>
+      </w:r>
+      <w:r>
+        <w:rPr>
+          <w:sz w:val="24"/>
+          <w:szCs w:val="24"/>
+        </w:rPr>
+        <w:t xml:space="preserve"> the final layer so that it</w:t>
+      </w:r>
+      <w:r>
+        <w:rPr>
+          <w:sz w:val="24"/>
+          <w:szCs w:val="24"/>
+        </w:rPr>
+        <w:t xml:space="preserve"> has an extra output neuron </w:t>
+      </w:r>
+      <w:r>
+        <w:rPr>
+          <w:sz w:val="24"/>
+          <w:szCs w:val="24"/>
+        </w:rPr>
+        <w:t>corresponding to a hairbrush</w:t>
+      </w:r>
+      <w:r>
+        <w:rPr>
+          <w:sz w:val="24"/>
+          <w:szCs w:val="24"/>
+        </w:rPr>
+        <w:t>.</w:t>
+      </w:r>
+    </w:p>
+    <w:p>
+      <w:pPr>
+        <w:rPr>
+          <w:sz w:val="24"/>
+          <w:szCs w:val="24"/>
+        </w:rPr>
+      </w:pPr>
+      <w:r>
+        <w:rPr>
+          <w:sz w:val="24"/>
+          <w:szCs w:val="24"/>
+        </w:rPr>
+        <w:t xml:space="preserve">To do this one first takes a trained model.  From this trained model, discard the final layer and replace it with an untrained output layer </w:t>
+      </w:r>
+      <w:r>
+        <w:rPr>
+          <w:sz w:val="24"/>
+          <w:szCs w:val="24"/>
+        </w:rPr>
+        <w:t xml:space="preserve">with the correct number of outputs for your problem.  </w:t>
+      </w:r>
+      <w:r>
+        <w:rPr>
+          <w:sz w:val="24"/>
+          <w:szCs w:val="24"/>
+        </w:rPr>
+        <w:t xml:space="preserve">Training will involve several epochs whereby </w:t>
+      </w:r>
+      <w:r>
+        <w:rPr>
+          <w:sz w:val="24"/>
+          <w:szCs w:val="24"/>
+        </w:rPr>
+        <w:t xml:space="preserve">each image is fed through the entire network before the final layer weights are updated.  This will </w:t>
+      </w:r>
+      <w:r>
+        <w:rPr>
+          <w:sz w:val="24"/>
+          <w:szCs w:val="24"/>
+        </w:rPr>
+        <w:t xml:space="preserve">happen several times and the feedforward step will take time.  To shorten this process, one can </w:t>
+      </w:r>
+      <w:r>
+        <w:rPr>
+          <w:sz w:val="24"/>
+          <w:szCs w:val="24"/>
+        </w:rPr>
+        <w:t>feed the training data through the network once to calculate the bottleneck values for each image</w:t>
+      </w:r>
+      <w:r>
+        <w:rPr>
+          <w:sz w:val="24"/>
+          <w:szCs w:val="24"/>
+        </w:rPr>
+        <w:t xml:space="preserve"> and store them on disk with the labels i.e. replace the images with the bottleneck values.  The training then condenses into </w:t>
+      </w:r>
+      <w:r>
+        <w:rPr>
+          <w:sz w:val="24"/>
+          <w:szCs w:val="24"/>
+        </w:rPr>
+        <w:t xml:space="preserve">a case of training a simple fully connected network </w:t>
+      </w:r>
+      <w:r>
+        <w:rPr>
+          <w:sz w:val="24"/>
+          <w:szCs w:val="24"/>
+        </w:rPr>
+        <w:t xml:space="preserve">where we input the bottleneck values and train of the corresponding label.  </w:t>
+      </w:r>
+      <w:bookmarkStart w:id="0" w:name="_GoBack"/>
+      <w:bookmarkEnd w:id="0"/>
     </w:p>
     <w:sectPr>
       <w:pgSz w:w="11906" w:h="16838"/>
